--- a/game_reviews/translations/crazy-wizard (Version 1).docx
+++ b/game_reviews/translations/crazy-wizard (Version 1).docx
@@ -8,18 +8,6 @@
       </w:pPr>
       <w:r>
         <w:t>Play Crazy Wizard Free: Exciting Game with Free Spins</w:t>
-      </w:r>
-    </w:p>
-    <w:p>
-      <w:r/>
-      <w:r>
-        <w:rPr>
-          <w:b/>
-        </w:rPr>
-        <w:t>Meta description</w:t>
-      </w:r>
-      <w:r>
-        <w:t>: Enjoy playing online slot game Crazy Wizard free, featuring exciting gameplay, great graphics, and high RTP. Activate free spins with Jolly symbols.</w:t>
       </w:r>
     </w:p>
     <w:p>
@@ -363,9 +351,18 @@
       <w:r/>
       <w:r>
         <w:rPr>
+          <w:b/>
+        </w:rPr>
+        <w:t>Play Crazy Wizard Free: Exciting Game with Free Spins</w:t>
+      </w:r>
+    </w:p>
+    <w:p>
+      <w:r/>
+      <w:r>
+        <w:rPr>
           <w:i/>
         </w:rPr>
-        <w:t>Create a feature image fitting the game "Crazy Wizard": DALLE, please create a cartoon-style feature image for the game "Crazy Wizard" that prominently features a Maya warrior with glasses who is happy and animated. The warrior should be depicted in a way that aligns stylistically with the game's graphics. Please make sure the image is eye-catching and captivating to potential players of the game.</w:t>
+        <w:t>Enjoy playing online slot game Crazy Wizard free, featuring exciting gameplay, great graphics, and high RTP. Activate free spins with Jolly symbols.</w:t>
       </w:r>
     </w:p>
     <w:sectPr>

--- a/game_reviews/translations/crazy-wizard (Version 1).docx
+++ b/game_reviews/translations/crazy-wizard (Version 1).docx
@@ -8,6 +8,18 @@
       </w:pPr>
       <w:r>
         <w:t>Play Crazy Wizard Free: Exciting Game with Free Spins</w:t>
+      </w:r>
+    </w:p>
+    <w:p>
+      <w:r/>
+      <w:r>
+        <w:rPr>
+          <w:b/>
+        </w:rPr>
+        <w:t>Meta description</w:t>
+      </w:r>
+      <w:r>
+        <w:t>: Enjoy playing online slot game Crazy Wizard free, featuring exciting gameplay, great graphics, and high RTP. Activate free spins with Jolly symbols.</w:t>
       </w:r>
     </w:p>
     <w:p>
@@ -351,18 +363,9 @@
       <w:r/>
       <w:r>
         <w:rPr>
-          <w:b/>
-        </w:rPr>
-        <w:t>Play Crazy Wizard Free: Exciting Game with Free Spins</w:t>
-      </w:r>
-    </w:p>
-    <w:p>
-      <w:r/>
-      <w:r>
-        <w:rPr>
           <w:i/>
         </w:rPr>
-        <w:t>Enjoy playing online slot game Crazy Wizard free, featuring exciting gameplay, great graphics, and high RTP. Activate free spins with Jolly symbols.</w:t>
+        <w:t>Create a feature image fitting the game "Crazy Wizard": DALLE, please create a cartoon-style feature image for the game "Crazy Wizard" that prominently features a Maya warrior with glasses who is happy and animated. The warrior should be depicted in a way that aligns stylistically with the game's graphics. Please make sure the image is eye-catching and captivating to potential players of the game.</w:t>
       </w:r>
     </w:p>
     <w:sectPr>

--- a/game_reviews/translations/crazy-wizard (Version 1).docx
+++ b/game_reviews/translations/crazy-wizard (Version 1).docx
@@ -7,7 +7,7 @@
         <w:pStyle w:val="Heading1"/>
       </w:pPr>
       <w:r>
-        <w:t>Play Crazy Wizard Free: Exciting Game with Free Spins</w:t>
+        <w:t>Play Crazy Wizard for Free</w:t>
       </w:r>
     </w:p>
     <w:p>
@@ -281,7 +281,7 @@
       </w:pPr>
       <w:r/>
       <w:r>
-        <w:t>Excellent graphics and animations</w:t>
+        <w:t>Excellent graphics with a fantasy theme</w:t>
       </w:r>
     </w:p>
     <w:p>
@@ -292,7 +292,7 @@
       </w:pPr>
       <w:r/>
       <w:r>
-        <w:t>Thematic soundtrack</w:t>
+        <w:t>Wide betting range from € 0.10 to € 20</w:t>
       </w:r>
     </w:p>
     <w:p>
@@ -303,7 +303,7 @@
       </w:pPr>
       <w:r/>
       <w:r>
-        <w:t>Free spins with Jolly symbols</w:t>
+        <w:t>Exciting bonus features with free spins</w:t>
       </w:r>
     </w:p>
     <w:p>
@@ -314,7 +314,7 @@
       </w:pPr>
       <w:r/>
       <w:r>
-        <w:t>High RTP</w:t>
+        <w:t>High RTP value of 96.56%</w:t>
       </w:r>
     </w:p>
     <w:p>
@@ -333,7 +333,7 @@
       </w:pPr>
       <w:r/>
       <w:r>
-        <w:t>No progressive jackpot</w:t>
+        <w:t>Limited number of paylines with 10 fixed</w:t>
       </w:r>
     </w:p>
     <w:p>
@@ -344,7 +344,7 @@
       </w:pPr>
       <w:r/>
       <w:r>
-        <w:t>Fixed paylines</w:t>
+        <w:t>Gameplay may feel repetitive after extended play</w:t>
       </w:r>
     </w:p>
     <w:p>
@@ -353,7 +353,7 @@
         <w:rPr>
           <w:b/>
         </w:rPr>
-        <w:t>Play Crazy Wizard Free: Exciting Game with Free Spins</w:t>
+        <w:t>Play Crazy Wizard for Free</w:t>
       </w:r>
     </w:p>
     <w:p>
@@ -362,7 +362,7 @@
         <w:rPr>
           <w:i/>
         </w:rPr>
-        <w:t>Enjoy playing online slot game Crazy Wizard free, featuring exciting gameplay, great graphics, and high RTP. Activate free spins with Jolly symbols.</w:t>
+        <w:t>Read our review of Crazy Wizard, a fantasy-themed online slot game. Play for free and enjoy exciting bonus features.</w:t>
       </w:r>
     </w:p>
     <w:sectPr>
